--- a/Assignment2/Assignment2/Assignment.docx
+++ b/Assignment2/Assignment2/Assignment.docx
@@ -1061,7 +1061,7 @@
                           <pic:cNvPicPr/>
                         </pic:nvPicPr>
                         <pic:blipFill>
-                          <a:blip r:embed="rId4" cstate="print">
+                          <a:blip r:embed="rId6" cstate="print">
                             <a:extLst>
                               <a:ext uri="{28A0092B-C50C-407E-A947-70E740481C1C}">
                                 <a14:useLocalDpi xmlns:a14="http://schemas.microsoft.com/office/drawing/2010/main" val="0"/>
@@ -1157,7 +1157,7 @@
                           <pic:cNvPicPr/>
                         </pic:nvPicPr>
                         <pic:blipFill>
-                          <a:blip r:embed="rId5" cstate="print">
+                          <a:blip r:embed="rId7" cstate="print">
                             <a:extLst>
                               <a:ext uri="{28A0092B-C50C-407E-A947-70E740481C1C}">
                                 <a14:useLocalDpi xmlns:a14="http://schemas.microsoft.com/office/drawing/2010/main" val="0"/>
@@ -2669,7 +2669,7 @@
                           </pic:cNvPicPr>
                         </pic:nvPicPr>
                         <pic:blipFill>
-                          <a:blip r:embed="rId6" cstate="print">
+                          <a:blip r:embed="rId8" cstate="print">
                             <a:extLst>
                               <a:ext uri="{28A0092B-C50C-407E-A947-70E740481C1C}">
                                 <a14:useLocalDpi xmlns:a14="http://schemas.microsoft.com/office/drawing/2010/main" val="0"/>
@@ -3204,14 +3204,1589 @@
             <w:r>
               <w:t>I just couldn’t figure out how to graph the way I wanted to. I understand how to get the data I need but graphing it correctly I don’t understand.</w:t>
             </w:r>
-            <w:bookmarkStart w:id="0" w:name="_GoBack"/>
-            <w:bookmarkEnd w:id="0"/>
           </w:p>
         </w:tc>
       </w:tr>
     </w:tbl>
     <w:p/>
+    <w:p>
+      <w:r>
+        <w:t>Complete Script</w:t>
+      </w:r>
+    </w:p>
+    <w:tbl>
+      <w:tblPr>
+        <w:tblStyle w:val="TableGrid"/>
+        <w:tblW w:w="0" w:type="auto"/>
+        <w:tblLook w:val="04A0" w:firstRow="1" w:lastRow="0" w:firstColumn="1" w:lastColumn="0" w:noHBand="0" w:noVBand="1"/>
+      </w:tblPr>
+      <w:tblGrid>
+        <w:gridCol w:w="9350"/>
+      </w:tblGrid>
+      <w:tr>
+        <w:tc>
+          <w:tcPr>
+            <w:tcW w:w="9350" w:type="dxa"/>
+          </w:tcPr>
+          <w:p>
+            <w:pPr>
+              <w:pStyle w:val="PlainText"/>
+              <w:rPr>
+                <w:rFonts w:ascii="Courier New" w:hAnsi="Courier New" w:cs="Courier New"/>
+              </w:rPr>
+            </w:pPr>
+            <w:r>
+              <w:rPr>
+                <w:rFonts w:ascii="Courier New" w:hAnsi="Courier New" w:cs="Courier New"/>
+              </w:rPr>
+              <w:t># Installs</w:t>
+            </w:r>
+          </w:p>
+          <w:p>
+            <w:pPr>
+              <w:pStyle w:val="PlainText"/>
+              <w:rPr>
+                <w:rFonts w:ascii="Courier New" w:hAnsi="Courier New" w:cs="Courier New"/>
+              </w:rPr>
+            </w:pPr>
+            <w:proofErr w:type="spellStart"/>
+            <w:proofErr w:type="gramStart"/>
+            <w:r>
+              <w:rPr>
+                <w:rFonts w:ascii="Courier New" w:hAnsi="Courier New" w:cs="Courier New"/>
+              </w:rPr>
+              <w:t>install.packages</w:t>
+            </w:r>
+            <w:proofErr w:type="spellEnd"/>
+            <w:proofErr w:type="gramEnd"/>
+            <w:r>
+              <w:rPr>
+                <w:rFonts w:ascii="Courier New" w:hAnsi="Courier New" w:cs="Courier New"/>
+              </w:rPr>
+              <w:t>(c("</w:t>
+            </w:r>
+            <w:proofErr w:type="spellStart"/>
+            <w:r>
+              <w:rPr>
+                <w:rFonts w:ascii="Courier New" w:hAnsi="Courier New" w:cs="Courier New"/>
+              </w:rPr>
+              <w:t>rvest</w:t>
+            </w:r>
+            <w:proofErr w:type="spellEnd"/>
+            <w:r>
+              <w:rPr>
+                <w:rFonts w:ascii="Courier New" w:hAnsi="Courier New" w:cs="Courier New"/>
+              </w:rPr>
+              <w:t>", "</w:t>
+            </w:r>
+            <w:proofErr w:type="spellStart"/>
+            <w:r>
+              <w:rPr>
+                <w:rFonts w:ascii="Courier New" w:hAnsi="Courier New" w:cs="Courier New"/>
+              </w:rPr>
+              <w:t>dplyr</w:t>
+            </w:r>
+            <w:proofErr w:type="spellEnd"/>
+            <w:r>
+              <w:rPr>
+                <w:rFonts w:ascii="Courier New" w:hAnsi="Courier New" w:cs="Courier New"/>
+              </w:rPr>
+              <w:t>", "</w:t>
+            </w:r>
+            <w:proofErr w:type="spellStart"/>
+            <w:r>
+              <w:rPr>
+                <w:rFonts w:ascii="Courier New" w:hAnsi="Courier New" w:cs="Courier New"/>
+              </w:rPr>
+              <w:t>readxl</w:t>
+            </w:r>
+            <w:proofErr w:type="spellEnd"/>
+            <w:r>
+              <w:rPr>
+                <w:rFonts w:ascii="Courier New" w:hAnsi="Courier New" w:cs="Courier New"/>
+              </w:rPr>
+              <w:t>", "ggplot2"))</w:t>
+            </w:r>
+          </w:p>
+          <w:p>
+            <w:pPr>
+              <w:pStyle w:val="PlainText"/>
+              <w:rPr>
+                <w:rFonts w:ascii="Courier New" w:hAnsi="Courier New" w:cs="Courier New"/>
+              </w:rPr>
+            </w:pPr>
+            <w:r>
+              <w:rPr>
+                <w:rFonts w:ascii="Courier New" w:hAnsi="Courier New" w:cs="Courier New"/>
+              </w:rPr>
+              <w:t>library(</w:t>
+            </w:r>
+            <w:proofErr w:type="spellStart"/>
+            <w:r>
+              <w:rPr>
+                <w:rFonts w:ascii="Courier New" w:hAnsi="Courier New" w:cs="Courier New"/>
+              </w:rPr>
+              <w:t>dplyr</w:t>
+            </w:r>
+            <w:proofErr w:type="spellEnd"/>
+            <w:r>
+              <w:rPr>
+                <w:rFonts w:ascii="Courier New" w:hAnsi="Courier New" w:cs="Courier New"/>
+              </w:rPr>
+              <w:t>)</w:t>
+            </w:r>
+          </w:p>
+          <w:p>
+            <w:pPr>
+              <w:pStyle w:val="PlainText"/>
+              <w:rPr>
+                <w:rFonts w:ascii="Courier New" w:hAnsi="Courier New" w:cs="Courier New"/>
+              </w:rPr>
+            </w:pPr>
+            <w:r>
+              <w:rPr>
+                <w:rFonts w:ascii="Courier New" w:hAnsi="Courier New" w:cs="Courier New"/>
+              </w:rPr>
+              <w:t>library(</w:t>
+            </w:r>
+            <w:proofErr w:type="spellStart"/>
+            <w:r>
+              <w:rPr>
+                <w:rFonts w:ascii="Courier New" w:hAnsi="Courier New" w:cs="Courier New"/>
+              </w:rPr>
+              <w:t>rvest</w:t>
+            </w:r>
+            <w:proofErr w:type="spellEnd"/>
+            <w:r>
+              <w:rPr>
+                <w:rFonts w:ascii="Courier New" w:hAnsi="Courier New" w:cs="Courier New"/>
+              </w:rPr>
+              <w:t>)</w:t>
+            </w:r>
+          </w:p>
+          <w:p>
+            <w:pPr>
+              <w:pStyle w:val="PlainText"/>
+              <w:rPr>
+                <w:rFonts w:ascii="Courier New" w:hAnsi="Courier New" w:cs="Courier New"/>
+              </w:rPr>
+            </w:pPr>
+            <w:r>
+              <w:rPr>
+                <w:rFonts w:ascii="Courier New" w:hAnsi="Courier New" w:cs="Courier New"/>
+              </w:rPr>
+              <w:t>library(</w:t>
+            </w:r>
+            <w:proofErr w:type="spellStart"/>
+            <w:r>
+              <w:rPr>
+                <w:rFonts w:ascii="Courier New" w:hAnsi="Courier New" w:cs="Courier New"/>
+              </w:rPr>
+              <w:t>readxl</w:t>
+            </w:r>
+            <w:proofErr w:type="spellEnd"/>
+            <w:r>
+              <w:rPr>
+                <w:rFonts w:ascii="Courier New" w:hAnsi="Courier New" w:cs="Courier New"/>
+              </w:rPr>
+              <w:t>)</w:t>
+            </w:r>
+          </w:p>
+          <w:p>
+            <w:pPr>
+              <w:pStyle w:val="PlainText"/>
+              <w:rPr>
+                <w:rFonts w:ascii="Courier New" w:hAnsi="Courier New" w:cs="Courier New"/>
+              </w:rPr>
+            </w:pPr>
+            <w:r>
+              <w:rPr>
+                <w:rFonts w:ascii="Courier New" w:hAnsi="Courier New" w:cs="Courier New"/>
+              </w:rPr>
+              <w:t>library(ggplot2)</w:t>
+            </w:r>
+          </w:p>
+          <w:p>
+            <w:pPr>
+              <w:pStyle w:val="PlainText"/>
+              <w:rPr>
+                <w:rFonts w:ascii="Courier New" w:hAnsi="Courier New" w:cs="Courier New"/>
+              </w:rPr>
+            </w:pPr>
+          </w:p>
+          <w:p>
+            <w:pPr>
+              <w:pStyle w:val="PlainText"/>
+              <w:rPr>
+                <w:rFonts w:ascii="Courier New" w:hAnsi="Courier New" w:cs="Courier New"/>
+              </w:rPr>
+            </w:pPr>
+            <w:r>
+              <w:rPr>
+                <w:rFonts w:ascii="Courier New" w:hAnsi="Courier New" w:cs="Courier New"/>
+              </w:rPr>
+              <w:t># Functions</w:t>
+            </w:r>
+          </w:p>
+          <w:p>
+            <w:pPr>
+              <w:pStyle w:val="PlainText"/>
+              <w:rPr>
+                <w:rFonts w:ascii="Courier New" w:hAnsi="Courier New" w:cs="Courier New"/>
+              </w:rPr>
+            </w:pPr>
+            <w:proofErr w:type="spellStart"/>
+            <w:r>
+              <w:rPr>
+                <w:rFonts w:ascii="Courier New" w:hAnsi="Courier New" w:cs="Courier New"/>
+              </w:rPr>
+              <w:t>printf</w:t>
+            </w:r>
+            <w:proofErr w:type="spellEnd"/>
+            <w:r>
+              <w:rPr>
+                <w:rFonts w:ascii="Courier New" w:hAnsi="Courier New" w:cs="Courier New"/>
+              </w:rPr>
+              <w:t xml:space="preserve"> &lt;- function(...) cat(</w:t>
+            </w:r>
+            <w:proofErr w:type="spellStart"/>
+            <w:r>
+              <w:rPr>
+                <w:rFonts w:ascii="Courier New" w:hAnsi="Courier New" w:cs="Courier New"/>
+              </w:rPr>
+              <w:t>sprintf</w:t>
+            </w:r>
+            <w:proofErr w:type="spellEnd"/>
+            <w:r>
+              <w:rPr>
+                <w:rFonts w:ascii="Courier New" w:hAnsi="Courier New" w:cs="Courier New"/>
+              </w:rPr>
+              <w:t>(...))</w:t>
+            </w:r>
+          </w:p>
+          <w:p>
+            <w:pPr>
+              <w:pStyle w:val="PlainText"/>
+              <w:rPr>
+                <w:rFonts w:ascii="Courier New" w:hAnsi="Courier New" w:cs="Courier New"/>
+              </w:rPr>
+            </w:pPr>
+          </w:p>
+          <w:p>
+            <w:pPr>
+              <w:pStyle w:val="PlainText"/>
+              <w:rPr>
+                <w:rFonts w:ascii="Courier New" w:hAnsi="Courier New" w:cs="Courier New"/>
+              </w:rPr>
+            </w:pPr>
+            <w:r>
+              <w:rPr>
+                <w:rFonts w:ascii="Courier New" w:hAnsi="Courier New" w:cs="Courier New"/>
+              </w:rPr>
+              <w:t># PROBLEM 1</w:t>
+            </w:r>
+          </w:p>
+          <w:p>
+            <w:pPr>
+              <w:pStyle w:val="PlainText"/>
+              <w:rPr>
+                <w:rFonts w:ascii="Courier New" w:hAnsi="Courier New" w:cs="Courier New"/>
+              </w:rPr>
+            </w:pPr>
+            <w:proofErr w:type="spellStart"/>
+            <w:r>
+              <w:rPr>
+                <w:rFonts w:ascii="Courier New" w:hAnsi="Courier New" w:cs="Courier New"/>
+              </w:rPr>
+              <w:t>url</w:t>
+            </w:r>
+            <w:proofErr w:type="spellEnd"/>
+            <w:r>
+              <w:rPr>
+                <w:rFonts w:ascii="Courier New" w:hAnsi="Courier New" w:cs="Courier New"/>
+              </w:rPr>
+              <w:t xml:space="preserve"> &lt;- "https://emergency.cdc.gov/</w:t>
+            </w:r>
+            <w:proofErr w:type="spellStart"/>
+            <w:r>
+              <w:rPr>
+                <w:rFonts w:ascii="Courier New" w:hAnsi="Courier New" w:cs="Courier New"/>
+              </w:rPr>
+              <w:t>han</w:t>
+            </w:r>
+            <w:proofErr w:type="spellEnd"/>
+            <w:r>
+              <w:rPr>
+                <w:rFonts w:ascii="Courier New" w:hAnsi="Courier New" w:cs="Courier New"/>
+              </w:rPr>
+              <w:t>/han00384.asp"</w:t>
+            </w:r>
+          </w:p>
+          <w:p>
+            <w:pPr>
+              <w:pStyle w:val="PlainText"/>
+              <w:rPr>
+                <w:rFonts w:ascii="Courier New" w:hAnsi="Courier New" w:cs="Courier New"/>
+              </w:rPr>
+            </w:pPr>
+            <w:r>
+              <w:rPr>
+                <w:rFonts w:ascii="Courier New" w:hAnsi="Courier New" w:cs="Courier New"/>
+              </w:rPr>
+              <w:t xml:space="preserve">page &lt;- </w:t>
+            </w:r>
+            <w:proofErr w:type="spellStart"/>
+            <w:r>
+              <w:rPr>
+                <w:rFonts w:ascii="Courier New" w:hAnsi="Courier New" w:cs="Courier New"/>
+              </w:rPr>
+              <w:t>read_html</w:t>
+            </w:r>
+            <w:proofErr w:type="spellEnd"/>
+            <w:r>
+              <w:rPr>
+                <w:rFonts w:ascii="Courier New" w:hAnsi="Courier New" w:cs="Courier New"/>
+              </w:rPr>
+              <w:t>(</w:t>
+            </w:r>
+            <w:proofErr w:type="spellStart"/>
+            <w:r>
+              <w:rPr>
+                <w:rFonts w:ascii="Courier New" w:hAnsi="Courier New" w:cs="Courier New"/>
+              </w:rPr>
+              <w:t>url</w:t>
+            </w:r>
+            <w:proofErr w:type="spellEnd"/>
+            <w:r>
+              <w:rPr>
+                <w:rFonts w:ascii="Courier New" w:hAnsi="Courier New" w:cs="Courier New"/>
+              </w:rPr>
+              <w:t>)</w:t>
+            </w:r>
+          </w:p>
+          <w:p>
+            <w:pPr>
+              <w:pStyle w:val="PlainText"/>
+              <w:rPr>
+                <w:rFonts w:ascii="Courier New" w:hAnsi="Courier New" w:cs="Courier New"/>
+              </w:rPr>
+            </w:pPr>
+            <w:r>
+              <w:rPr>
+                <w:rFonts w:ascii="Courier New" w:hAnsi="Courier New" w:cs="Courier New"/>
+              </w:rPr>
+              <w:t xml:space="preserve">table &lt;- </w:t>
+            </w:r>
+            <w:proofErr w:type="spellStart"/>
+            <w:r>
+              <w:rPr>
+                <w:rFonts w:ascii="Courier New" w:hAnsi="Courier New" w:cs="Courier New"/>
+              </w:rPr>
+              <w:t>html_</w:t>
+            </w:r>
+            <w:proofErr w:type="gramStart"/>
+            <w:r>
+              <w:rPr>
+                <w:rFonts w:ascii="Courier New" w:hAnsi="Courier New" w:cs="Courier New"/>
+              </w:rPr>
+              <w:t>table</w:t>
+            </w:r>
+            <w:proofErr w:type="spellEnd"/>
+            <w:r>
+              <w:rPr>
+                <w:rFonts w:ascii="Courier New" w:hAnsi="Courier New" w:cs="Courier New"/>
+              </w:rPr>
+              <w:t>(</w:t>
+            </w:r>
+            <w:proofErr w:type="gramEnd"/>
+            <w:r>
+              <w:rPr>
+                <w:rFonts w:ascii="Courier New" w:hAnsi="Courier New" w:cs="Courier New"/>
+              </w:rPr>
+              <w:t>page, fill = TRUE)</w:t>
+            </w:r>
+          </w:p>
+          <w:p>
+            <w:pPr>
+              <w:pStyle w:val="PlainText"/>
+              <w:rPr>
+                <w:rFonts w:ascii="Courier New" w:hAnsi="Courier New" w:cs="Courier New"/>
+              </w:rPr>
+            </w:pPr>
+          </w:p>
+          <w:p>
+            <w:pPr>
+              <w:pStyle w:val="PlainText"/>
+              <w:rPr>
+                <w:rFonts w:ascii="Courier New" w:hAnsi="Courier New" w:cs="Courier New"/>
+              </w:rPr>
+            </w:pPr>
+            <w:r>
+              <w:rPr>
+                <w:rFonts w:ascii="Courier New" w:hAnsi="Courier New" w:cs="Courier New"/>
+              </w:rPr>
+              <w:t xml:space="preserve">table &lt;- </w:t>
+            </w:r>
+            <w:proofErr w:type="spellStart"/>
+            <w:r>
+              <w:rPr>
+                <w:rFonts w:ascii="Courier New" w:hAnsi="Courier New" w:cs="Courier New"/>
+              </w:rPr>
+              <w:t>as.</w:t>
+            </w:r>
+            <w:proofErr w:type="gramStart"/>
+            <w:r>
+              <w:rPr>
+                <w:rFonts w:ascii="Courier New" w:hAnsi="Courier New" w:cs="Courier New"/>
+              </w:rPr>
+              <w:t>data.frame</w:t>
+            </w:r>
+            <w:proofErr w:type="spellEnd"/>
+            <w:proofErr w:type="gramEnd"/>
+            <w:r>
+              <w:rPr>
+                <w:rFonts w:ascii="Courier New" w:hAnsi="Courier New" w:cs="Courier New"/>
+              </w:rPr>
+              <w:t>(table)</w:t>
+            </w:r>
+          </w:p>
+          <w:p>
+            <w:pPr>
+              <w:pStyle w:val="PlainText"/>
+              <w:rPr>
+                <w:rFonts w:ascii="Courier New" w:hAnsi="Courier New" w:cs="Courier New"/>
+              </w:rPr>
+            </w:pPr>
+          </w:p>
+          <w:p>
+            <w:pPr>
+              <w:pStyle w:val="PlainText"/>
+              <w:rPr>
+                <w:rFonts w:ascii="Courier New" w:hAnsi="Courier New" w:cs="Courier New"/>
+              </w:rPr>
+            </w:pPr>
+            <w:r>
+              <w:rPr>
+                <w:rFonts w:ascii="Courier New" w:hAnsi="Courier New" w:cs="Courier New"/>
+              </w:rPr>
+              <w:t># Problem 1.A</w:t>
+            </w:r>
+          </w:p>
+          <w:p>
+            <w:pPr>
+              <w:pStyle w:val="PlainText"/>
+              <w:rPr>
+                <w:rFonts w:ascii="Courier New" w:hAnsi="Courier New" w:cs="Courier New"/>
+              </w:rPr>
+            </w:pPr>
+            <w:r>
+              <w:rPr>
+                <w:rFonts w:ascii="Courier New" w:hAnsi="Courier New" w:cs="Courier New"/>
+              </w:rPr>
+              <w:t>class(table)</w:t>
+            </w:r>
+          </w:p>
+          <w:p>
+            <w:pPr>
+              <w:pStyle w:val="PlainText"/>
+              <w:rPr>
+                <w:rFonts w:ascii="Courier New" w:hAnsi="Courier New" w:cs="Courier New"/>
+              </w:rPr>
+            </w:pPr>
+          </w:p>
+          <w:p>
+            <w:pPr>
+              <w:pStyle w:val="PlainText"/>
+              <w:rPr>
+                <w:rFonts w:ascii="Courier New" w:hAnsi="Courier New" w:cs="Courier New"/>
+              </w:rPr>
+            </w:pPr>
+            <w:r>
+              <w:rPr>
+                <w:rFonts w:ascii="Courier New" w:hAnsi="Courier New" w:cs="Courier New"/>
+              </w:rPr>
+              <w:t># Problem 1.B</w:t>
+            </w:r>
+          </w:p>
+          <w:p>
+            <w:pPr>
+              <w:pStyle w:val="PlainText"/>
+              <w:rPr>
+                <w:rFonts w:ascii="Courier New" w:hAnsi="Courier New" w:cs="Courier New"/>
+              </w:rPr>
+            </w:pPr>
+            <w:proofErr w:type="spellStart"/>
+            <w:r>
+              <w:rPr>
+                <w:rFonts w:ascii="Courier New" w:hAnsi="Courier New" w:cs="Courier New"/>
+              </w:rPr>
+              <w:t>colnames</w:t>
+            </w:r>
+            <w:proofErr w:type="spellEnd"/>
+            <w:r>
+              <w:rPr>
+                <w:rFonts w:ascii="Courier New" w:hAnsi="Courier New" w:cs="Courier New"/>
+              </w:rPr>
+              <w:t>(table</w:t>
+            </w:r>
+            <w:proofErr w:type="gramStart"/>
+            <w:r>
+              <w:rPr>
+                <w:rFonts w:ascii="Courier New" w:hAnsi="Courier New" w:cs="Courier New"/>
+              </w:rPr>
+              <w:t>)[</w:t>
+            </w:r>
+            <w:proofErr w:type="gramEnd"/>
+            <w:r>
+              <w:rPr>
+                <w:rFonts w:ascii="Courier New" w:hAnsi="Courier New" w:cs="Courier New"/>
+              </w:rPr>
+              <w:t>3] = "</w:t>
+            </w:r>
+            <w:proofErr w:type="spellStart"/>
+            <w:r>
+              <w:rPr>
+                <w:rFonts w:ascii="Courier New" w:hAnsi="Courier New" w:cs="Courier New"/>
+              </w:rPr>
+              <w:t>NumFenSeiz</w:t>
+            </w:r>
+            <w:proofErr w:type="spellEnd"/>
+            <w:r>
+              <w:rPr>
+                <w:rFonts w:ascii="Courier New" w:hAnsi="Courier New" w:cs="Courier New"/>
+              </w:rPr>
+              <w:t>"</w:t>
+            </w:r>
+          </w:p>
+          <w:p>
+            <w:pPr>
+              <w:pStyle w:val="PlainText"/>
+              <w:rPr>
+                <w:rFonts w:ascii="Courier New" w:hAnsi="Courier New" w:cs="Courier New"/>
+              </w:rPr>
+            </w:pPr>
+            <w:proofErr w:type="spellStart"/>
+            <w:r>
+              <w:rPr>
+                <w:rFonts w:ascii="Courier New" w:hAnsi="Courier New" w:cs="Courier New"/>
+              </w:rPr>
+              <w:t>HighestVal</w:t>
+            </w:r>
+            <w:proofErr w:type="spellEnd"/>
+            <w:r>
+              <w:rPr>
+                <w:rFonts w:ascii="Courier New" w:hAnsi="Courier New" w:cs="Courier New"/>
+              </w:rPr>
+              <w:t xml:space="preserve"> &lt;- </w:t>
+            </w:r>
+            <w:proofErr w:type="gramStart"/>
+            <w:r>
+              <w:rPr>
+                <w:rFonts w:ascii="Courier New" w:hAnsi="Courier New" w:cs="Courier New"/>
+              </w:rPr>
+              <w:t>head(</w:t>
+            </w:r>
+            <w:proofErr w:type="gramEnd"/>
+            <w:r>
+              <w:rPr>
+                <w:rFonts w:ascii="Courier New" w:hAnsi="Courier New" w:cs="Courier New"/>
+              </w:rPr>
+              <w:t>table, 1)</w:t>
+            </w:r>
+          </w:p>
+          <w:p>
+            <w:pPr>
+              <w:pStyle w:val="PlainText"/>
+              <w:rPr>
+                <w:rFonts w:ascii="Courier New" w:hAnsi="Courier New" w:cs="Courier New"/>
+              </w:rPr>
+            </w:pPr>
+            <w:proofErr w:type="spellStart"/>
+            <w:r>
+              <w:rPr>
+                <w:rFonts w:ascii="Courier New" w:hAnsi="Courier New" w:cs="Courier New"/>
+              </w:rPr>
+              <w:t>LowestVal</w:t>
+            </w:r>
+            <w:proofErr w:type="spellEnd"/>
+            <w:r>
+              <w:rPr>
+                <w:rFonts w:ascii="Courier New" w:hAnsi="Courier New" w:cs="Courier New"/>
+              </w:rPr>
+              <w:t xml:space="preserve"> &lt;- </w:t>
+            </w:r>
+            <w:proofErr w:type="gramStart"/>
+            <w:r>
+              <w:rPr>
+                <w:rFonts w:ascii="Courier New" w:hAnsi="Courier New" w:cs="Courier New"/>
+              </w:rPr>
+              <w:t>tail(</w:t>
+            </w:r>
+            <w:proofErr w:type="gramEnd"/>
+            <w:r>
+              <w:rPr>
+                <w:rFonts w:ascii="Courier New" w:hAnsi="Courier New" w:cs="Courier New"/>
+              </w:rPr>
+              <w:t>table, 1)</w:t>
+            </w:r>
+          </w:p>
+          <w:p>
+            <w:pPr>
+              <w:pStyle w:val="PlainText"/>
+              <w:rPr>
+                <w:rFonts w:ascii="Courier New" w:hAnsi="Courier New" w:cs="Courier New"/>
+              </w:rPr>
+            </w:pPr>
+          </w:p>
+          <w:p>
+            <w:pPr>
+              <w:pStyle w:val="PlainText"/>
+              <w:rPr>
+                <w:rFonts w:ascii="Courier New" w:hAnsi="Courier New" w:cs="Courier New"/>
+              </w:rPr>
+            </w:pPr>
+            <w:proofErr w:type="spellStart"/>
+            <w:r>
+              <w:rPr>
+                <w:rFonts w:ascii="Courier New" w:hAnsi="Courier New" w:cs="Courier New"/>
+              </w:rPr>
+              <w:t>printValues</w:t>
+            </w:r>
+            <w:proofErr w:type="spellEnd"/>
+            <w:r>
+              <w:rPr>
+                <w:rFonts w:ascii="Courier New" w:hAnsi="Courier New" w:cs="Courier New"/>
+              </w:rPr>
+              <w:t xml:space="preserve"> &lt;- </w:t>
+            </w:r>
+            <w:proofErr w:type="gramStart"/>
+            <w:r>
+              <w:rPr>
+                <w:rFonts w:ascii="Courier New" w:hAnsi="Courier New" w:cs="Courier New"/>
+              </w:rPr>
+              <w:t>function(</w:t>
+            </w:r>
+            <w:proofErr w:type="gramEnd"/>
+            <w:r>
+              <w:rPr>
+                <w:rFonts w:ascii="Courier New" w:hAnsi="Courier New" w:cs="Courier New"/>
+              </w:rPr>
+              <w:t>High, Low)</w:t>
+            </w:r>
+          </w:p>
+          <w:p>
+            <w:pPr>
+              <w:pStyle w:val="PlainText"/>
+              <w:rPr>
+                <w:rFonts w:ascii="Courier New" w:hAnsi="Courier New" w:cs="Courier New"/>
+              </w:rPr>
+            </w:pPr>
+            <w:r>
+              <w:rPr>
+                <w:rFonts w:ascii="Courier New" w:hAnsi="Courier New" w:cs="Courier New"/>
+              </w:rPr>
+              <w:t>{</w:t>
+            </w:r>
+          </w:p>
+          <w:p>
+            <w:pPr>
+              <w:pStyle w:val="PlainText"/>
+              <w:rPr>
+                <w:rFonts w:ascii="Courier New" w:hAnsi="Courier New" w:cs="Courier New"/>
+              </w:rPr>
+            </w:pPr>
+            <w:r>
+              <w:rPr>
+                <w:rFonts w:ascii="Courier New" w:hAnsi="Courier New" w:cs="Courier New"/>
+              </w:rPr>
+              <w:t xml:space="preserve">    </w:t>
+            </w:r>
+            <w:proofErr w:type="gramStart"/>
+            <w:r>
+              <w:rPr>
+                <w:rFonts w:ascii="Courier New" w:hAnsi="Courier New" w:cs="Courier New"/>
+              </w:rPr>
+              <w:t>return(</w:t>
+            </w:r>
+            <w:proofErr w:type="spellStart"/>
+            <w:proofErr w:type="gramEnd"/>
+            <w:r>
+              <w:rPr>
+                <w:rFonts w:ascii="Courier New" w:hAnsi="Courier New" w:cs="Courier New"/>
+              </w:rPr>
+              <w:t>printf</w:t>
+            </w:r>
+            <w:proofErr w:type="spellEnd"/>
+            <w:r>
+              <w:rPr>
+                <w:rFonts w:ascii="Courier New" w:hAnsi="Courier New" w:cs="Courier New"/>
+              </w:rPr>
+              <w:t>("Highest State: (%s) %d\</w:t>
+            </w:r>
+            <w:proofErr w:type="spellStart"/>
+            <w:r>
+              <w:rPr>
+                <w:rFonts w:ascii="Courier New" w:hAnsi="Courier New" w:cs="Courier New"/>
+              </w:rPr>
+              <w:t>nLowest</w:t>
+            </w:r>
+            <w:proofErr w:type="spellEnd"/>
+            <w:r>
+              <w:rPr>
+                <w:rFonts w:ascii="Courier New" w:hAnsi="Courier New" w:cs="Courier New"/>
+              </w:rPr>
+              <w:t xml:space="preserve"> State: (%s) %d", </w:t>
+            </w:r>
+            <w:proofErr w:type="spellStart"/>
+            <w:r>
+              <w:rPr>
+                <w:rFonts w:ascii="Courier New" w:hAnsi="Courier New" w:cs="Courier New"/>
+              </w:rPr>
+              <w:t>High$State</w:t>
+            </w:r>
+            <w:proofErr w:type="spellEnd"/>
+            <w:r>
+              <w:rPr>
+                <w:rFonts w:ascii="Courier New" w:hAnsi="Courier New" w:cs="Courier New"/>
+              </w:rPr>
+              <w:t xml:space="preserve">[1], </w:t>
+            </w:r>
+            <w:proofErr w:type="spellStart"/>
+            <w:r>
+              <w:rPr>
+                <w:rFonts w:ascii="Courier New" w:hAnsi="Courier New" w:cs="Courier New"/>
+              </w:rPr>
+              <w:t>High$NumFenSeiz</w:t>
+            </w:r>
+            <w:proofErr w:type="spellEnd"/>
+            <w:r>
+              <w:rPr>
+                <w:rFonts w:ascii="Courier New" w:hAnsi="Courier New" w:cs="Courier New"/>
+              </w:rPr>
+              <w:t xml:space="preserve">[1], </w:t>
+            </w:r>
+            <w:proofErr w:type="spellStart"/>
+            <w:r>
+              <w:rPr>
+                <w:rFonts w:ascii="Courier New" w:hAnsi="Courier New" w:cs="Courier New"/>
+              </w:rPr>
+              <w:t>Low$State</w:t>
+            </w:r>
+            <w:proofErr w:type="spellEnd"/>
+            <w:r>
+              <w:rPr>
+                <w:rFonts w:ascii="Courier New" w:hAnsi="Courier New" w:cs="Courier New"/>
+              </w:rPr>
+              <w:t xml:space="preserve">[1], </w:t>
+            </w:r>
+            <w:proofErr w:type="spellStart"/>
+            <w:r>
+              <w:rPr>
+                <w:rFonts w:ascii="Courier New" w:hAnsi="Courier New" w:cs="Courier New"/>
+              </w:rPr>
+              <w:t>Low$NumFenSeiz</w:t>
+            </w:r>
+            <w:proofErr w:type="spellEnd"/>
+            <w:r>
+              <w:rPr>
+                <w:rFonts w:ascii="Courier New" w:hAnsi="Courier New" w:cs="Courier New"/>
+              </w:rPr>
+              <w:t>[1]))</w:t>
+            </w:r>
+          </w:p>
+          <w:p>
+            <w:pPr>
+              <w:pStyle w:val="PlainText"/>
+              <w:rPr>
+                <w:rFonts w:ascii="Courier New" w:hAnsi="Courier New" w:cs="Courier New"/>
+              </w:rPr>
+            </w:pPr>
+            <w:r>
+              <w:rPr>
+                <w:rFonts w:ascii="Courier New" w:hAnsi="Courier New" w:cs="Courier New"/>
+              </w:rPr>
+              <w:t>}</w:t>
+            </w:r>
+          </w:p>
+          <w:p>
+            <w:pPr>
+              <w:pStyle w:val="PlainText"/>
+              <w:rPr>
+                <w:rFonts w:ascii="Courier New" w:hAnsi="Courier New" w:cs="Courier New"/>
+              </w:rPr>
+            </w:pPr>
+            <w:proofErr w:type="spellStart"/>
+            <w:proofErr w:type="gramStart"/>
+            <w:r>
+              <w:rPr>
+                <w:rFonts w:ascii="Courier New" w:hAnsi="Courier New" w:cs="Courier New"/>
+              </w:rPr>
+              <w:t>printValues</w:t>
+            </w:r>
+            <w:proofErr w:type="spellEnd"/>
+            <w:r>
+              <w:rPr>
+                <w:rFonts w:ascii="Courier New" w:hAnsi="Courier New" w:cs="Courier New"/>
+              </w:rPr>
+              <w:t>(</w:t>
+            </w:r>
+            <w:proofErr w:type="spellStart"/>
+            <w:proofErr w:type="gramEnd"/>
+            <w:r>
+              <w:rPr>
+                <w:rFonts w:ascii="Courier New" w:hAnsi="Courier New" w:cs="Courier New"/>
+              </w:rPr>
+              <w:t>HighestVal</w:t>
+            </w:r>
+            <w:proofErr w:type="spellEnd"/>
+            <w:r>
+              <w:rPr>
+                <w:rFonts w:ascii="Courier New" w:hAnsi="Courier New" w:cs="Courier New"/>
+              </w:rPr>
+              <w:t xml:space="preserve">, </w:t>
+            </w:r>
+            <w:proofErr w:type="spellStart"/>
+            <w:r>
+              <w:rPr>
+                <w:rFonts w:ascii="Courier New" w:hAnsi="Courier New" w:cs="Courier New"/>
+              </w:rPr>
+              <w:t>LowestVal</w:t>
+            </w:r>
+            <w:proofErr w:type="spellEnd"/>
+            <w:r>
+              <w:rPr>
+                <w:rFonts w:ascii="Courier New" w:hAnsi="Courier New" w:cs="Courier New"/>
+              </w:rPr>
+              <w:t>)</w:t>
+            </w:r>
+          </w:p>
+          <w:p>
+            <w:pPr>
+              <w:pStyle w:val="PlainText"/>
+              <w:rPr>
+                <w:rFonts w:ascii="Courier New" w:hAnsi="Courier New" w:cs="Courier New"/>
+              </w:rPr>
+            </w:pPr>
+          </w:p>
+          <w:p>
+            <w:pPr>
+              <w:pStyle w:val="PlainText"/>
+              <w:rPr>
+                <w:rFonts w:ascii="Courier New" w:hAnsi="Courier New" w:cs="Courier New"/>
+              </w:rPr>
+            </w:pPr>
+            <w:r>
+              <w:rPr>
+                <w:rFonts w:ascii="Courier New" w:hAnsi="Courier New" w:cs="Courier New"/>
+              </w:rPr>
+              <w:t># PROBLEM 2</w:t>
+            </w:r>
+          </w:p>
+          <w:p>
+            <w:pPr>
+              <w:pStyle w:val="PlainText"/>
+              <w:rPr>
+                <w:rFonts w:ascii="Courier New" w:hAnsi="Courier New" w:cs="Courier New"/>
+              </w:rPr>
+            </w:pPr>
+            <w:r>
+              <w:rPr>
+                <w:rFonts w:ascii="Courier New" w:hAnsi="Courier New" w:cs="Courier New"/>
+              </w:rPr>
+              <w:t>hurricanes &lt;- read.csv("https://people.sc.fsu.edu/~jburkardt/data/csv/hurricanes.csv")</w:t>
+            </w:r>
+          </w:p>
+          <w:p>
+            <w:pPr>
+              <w:pStyle w:val="PlainText"/>
+              <w:rPr>
+                <w:rFonts w:ascii="Courier New" w:hAnsi="Courier New" w:cs="Courier New"/>
+              </w:rPr>
+            </w:pPr>
+            <w:r>
+              <w:rPr>
+                <w:rFonts w:ascii="Courier New" w:hAnsi="Courier New" w:cs="Courier New"/>
+              </w:rPr>
+              <w:t>hurricanes$AvgPre2010 &lt;- NA</w:t>
+            </w:r>
+          </w:p>
+          <w:p>
+            <w:pPr>
+              <w:pStyle w:val="PlainText"/>
+              <w:rPr>
+                <w:rFonts w:ascii="Courier New" w:hAnsi="Courier New" w:cs="Courier New"/>
+              </w:rPr>
+            </w:pPr>
+            <w:r>
+              <w:rPr>
+                <w:rFonts w:ascii="Courier New" w:hAnsi="Courier New" w:cs="Courier New"/>
+              </w:rPr>
+              <w:t>hurricanes$AvgPost2010 &lt;- NA</w:t>
+            </w:r>
+          </w:p>
+          <w:p>
+            <w:pPr>
+              <w:pStyle w:val="PlainText"/>
+              <w:rPr>
+                <w:rFonts w:ascii="Courier New" w:hAnsi="Courier New" w:cs="Courier New"/>
+              </w:rPr>
+            </w:pPr>
+          </w:p>
+          <w:p>
+            <w:pPr>
+              <w:pStyle w:val="PlainText"/>
+              <w:rPr>
+                <w:rFonts w:ascii="Courier New" w:hAnsi="Courier New" w:cs="Courier New"/>
+              </w:rPr>
+            </w:pPr>
+            <w:r>
+              <w:rPr>
+                <w:rFonts w:ascii="Courier New" w:hAnsi="Courier New" w:cs="Courier New"/>
+              </w:rPr>
+              <w:t xml:space="preserve">AvgPre2010Yearly &lt;- </w:t>
+            </w:r>
+            <w:proofErr w:type="spellStart"/>
+            <w:proofErr w:type="gramStart"/>
+            <w:r>
+              <w:rPr>
+                <w:rFonts w:ascii="Courier New" w:hAnsi="Courier New" w:cs="Courier New"/>
+              </w:rPr>
+              <w:t>colSums</w:t>
+            </w:r>
+            <w:proofErr w:type="spellEnd"/>
+            <w:r>
+              <w:rPr>
+                <w:rFonts w:ascii="Courier New" w:hAnsi="Courier New" w:cs="Courier New"/>
+              </w:rPr>
+              <w:t>(</w:t>
+            </w:r>
+            <w:proofErr w:type="gramEnd"/>
+            <w:r>
+              <w:rPr>
+                <w:rFonts w:ascii="Courier New" w:hAnsi="Courier New" w:cs="Courier New"/>
+              </w:rPr>
+              <w:t>hurricanes[, c(3:7)])</w:t>
+            </w:r>
+          </w:p>
+          <w:p>
+            <w:pPr>
+              <w:pStyle w:val="PlainText"/>
+              <w:rPr>
+                <w:rFonts w:ascii="Courier New" w:hAnsi="Courier New" w:cs="Courier New"/>
+              </w:rPr>
+            </w:pPr>
+            <w:r>
+              <w:rPr>
+                <w:rFonts w:ascii="Courier New" w:hAnsi="Courier New" w:cs="Courier New"/>
+              </w:rPr>
+              <w:t xml:space="preserve">AvgPost2010Yearly &lt;- </w:t>
+            </w:r>
+            <w:proofErr w:type="spellStart"/>
+            <w:proofErr w:type="gramStart"/>
+            <w:r>
+              <w:rPr>
+                <w:rFonts w:ascii="Courier New" w:hAnsi="Courier New" w:cs="Courier New"/>
+              </w:rPr>
+              <w:t>colSums</w:t>
+            </w:r>
+            <w:proofErr w:type="spellEnd"/>
+            <w:r>
+              <w:rPr>
+                <w:rFonts w:ascii="Courier New" w:hAnsi="Courier New" w:cs="Courier New"/>
+              </w:rPr>
+              <w:t>(</w:t>
+            </w:r>
+            <w:proofErr w:type="gramEnd"/>
+            <w:r>
+              <w:rPr>
+                <w:rFonts w:ascii="Courier New" w:hAnsi="Courier New" w:cs="Courier New"/>
+              </w:rPr>
+              <w:t>hurricanes[, c(8:13)])</w:t>
+            </w:r>
+          </w:p>
+          <w:p>
+            <w:pPr>
+              <w:pStyle w:val="PlainText"/>
+              <w:rPr>
+                <w:rFonts w:ascii="Courier New" w:hAnsi="Courier New" w:cs="Courier New"/>
+              </w:rPr>
+            </w:pPr>
+            <w:proofErr w:type="spellStart"/>
+            <w:r>
+              <w:rPr>
+                <w:rFonts w:ascii="Courier New" w:hAnsi="Courier New" w:cs="Courier New"/>
+              </w:rPr>
+              <w:t>PerYearAvg</w:t>
+            </w:r>
+            <w:proofErr w:type="spellEnd"/>
+            <w:r>
+              <w:rPr>
+                <w:rFonts w:ascii="Courier New" w:hAnsi="Courier New" w:cs="Courier New"/>
+              </w:rPr>
+              <w:t xml:space="preserve"> &lt;- </w:t>
+            </w:r>
+            <w:proofErr w:type="spellStart"/>
+            <w:proofErr w:type="gramStart"/>
+            <w:r>
+              <w:rPr>
+                <w:rFonts w:ascii="Courier New" w:hAnsi="Courier New" w:cs="Courier New"/>
+              </w:rPr>
+              <w:t>colSums</w:t>
+            </w:r>
+            <w:proofErr w:type="spellEnd"/>
+            <w:r>
+              <w:rPr>
+                <w:rFonts w:ascii="Courier New" w:hAnsi="Courier New" w:cs="Courier New"/>
+              </w:rPr>
+              <w:t>(</w:t>
+            </w:r>
+            <w:proofErr w:type="gramEnd"/>
+            <w:r>
+              <w:rPr>
+                <w:rFonts w:ascii="Courier New" w:hAnsi="Courier New" w:cs="Courier New"/>
+              </w:rPr>
+              <w:t>hurricanes[, c(3:13)])</w:t>
+            </w:r>
+          </w:p>
+          <w:p>
+            <w:pPr>
+              <w:pStyle w:val="PlainText"/>
+              <w:rPr>
+                <w:rFonts w:ascii="Courier New" w:hAnsi="Courier New" w:cs="Courier New"/>
+              </w:rPr>
+            </w:pPr>
+          </w:p>
+          <w:p>
+            <w:pPr>
+              <w:pStyle w:val="PlainText"/>
+              <w:rPr>
+                <w:rFonts w:ascii="Courier New" w:hAnsi="Courier New" w:cs="Courier New"/>
+              </w:rPr>
+            </w:pPr>
+            <w:r>
+              <w:rPr>
+                <w:rFonts w:ascii="Courier New" w:hAnsi="Courier New" w:cs="Courier New"/>
+              </w:rPr>
+              <w:t xml:space="preserve">AvgPre2010 &lt;- </w:t>
+            </w:r>
+            <w:proofErr w:type="gramStart"/>
+            <w:r>
+              <w:rPr>
+                <w:rFonts w:ascii="Courier New" w:hAnsi="Courier New" w:cs="Courier New"/>
+              </w:rPr>
+              <w:t>sum(</w:t>
+            </w:r>
+            <w:proofErr w:type="gramEnd"/>
+            <w:r>
+              <w:rPr>
+                <w:rFonts w:ascii="Courier New" w:hAnsi="Courier New" w:cs="Courier New"/>
+              </w:rPr>
+              <w:t>AvgPre2010Yearly) / 5</w:t>
+            </w:r>
+          </w:p>
+          <w:p>
+            <w:pPr>
+              <w:pStyle w:val="PlainText"/>
+              <w:rPr>
+                <w:rFonts w:ascii="Courier New" w:hAnsi="Courier New" w:cs="Courier New"/>
+              </w:rPr>
+            </w:pPr>
+            <w:r>
+              <w:rPr>
+                <w:rFonts w:ascii="Courier New" w:hAnsi="Courier New" w:cs="Courier New"/>
+              </w:rPr>
+              <w:t xml:space="preserve">AvgPost2010 &lt;- </w:t>
+            </w:r>
+            <w:proofErr w:type="gramStart"/>
+            <w:r>
+              <w:rPr>
+                <w:rFonts w:ascii="Courier New" w:hAnsi="Courier New" w:cs="Courier New"/>
+              </w:rPr>
+              <w:t>sum(</w:t>
+            </w:r>
+            <w:proofErr w:type="gramEnd"/>
+            <w:r>
+              <w:rPr>
+                <w:rFonts w:ascii="Courier New" w:hAnsi="Courier New" w:cs="Courier New"/>
+              </w:rPr>
+              <w:t>AvgPost2010Yearly) / 6</w:t>
+            </w:r>
+          </w:p>
+          <w:p>
+            <w:pPr>
+              <w:pStyle w:val="PlainText"/>
+              <w:rPr>
+                <w:rFonts w:ascii="Courier New" w:hAnsi="Courier New" w:cs="Courier New"/>
+              </w:rPr>
+            </w:pPr>
+          </w:p>
+          <w:p>
+            <w:pPr>
+              <w:pStyle w:val="PlainText"/>
+              <w:rPr>
+                <w:rFonts w:ascii="Courier New" w:hAnsi="Courier New" w:cs="Courier New"/>
+              </w:rPr>
+            </w:pPr>
+            <w:proofErr w:type="spellStart"/>
+            <w:proofErr w:type="gramStart"/>
+            <w:r>
+              <w:rPr>
+                <w:rFonts w:ascii="Courier New" w:hAnsi="Courier New" w:cs="Courier New"/>
+              </w:rPr>
+              <w:t>png</w:t>
+            </w:r>
+            <w:proofErr w:type="spellEnd"/>
+            <w:r>
+              <w:rPr>
+                <w:rFonts w:ascii="Courier New" w:hAnsi="Courier New" w:cs="Courier New"/>
+              </w:rPr>
+              <w:t>( filename</w:t>
+            </w:r>
+            <w:proofErr w:type="gramEnd"/>
+            <w:r>
+              <w:rPr>
+                <w:rFonts w:ascii="Courier New" w:hAnsi="Courier New" w:cs="Courier New"/>
+              </w:rPr>
+              <w:t xml:space="preserve"> = "hurricane_avgs_line_chart.png")</w:t>
+            </w:r>
+          </w:p>
+          <w:p>
+            <w:pPr>
+              <w:pStyle w:val="PlainText"/>
+              <w:rPr>
+                <w:rFonts w:ascii="Courier New" w:hAnsi="Courier New" w:cs="Courier New"/>
+              </w:rPr>
+            </w:pPr>
+            <w:proofErr w:type="gramStart"/>
+            <w:r>
+              <w:rPr>
+                <w:rFonts w:ascii="Courier New" w:hAnsi="Courier New" w:cs="Courier New"/>
+              </w:rPr>
+              <w:t>plot(</w:t>
+            </w:r>
+            <w:proofErr w:type="gramEnd"/>
+            <w:r>
+              <w:rPr>
+                <w:rFonts w:ascii="Courier New" w:hAnsi="Courier New" w:cs="Courier New"/>
+              </w:rPr>
+              <w:t xml:space="preserve">AvgPre2010Yearly, type = "o", col = "red", </w:t>
+            </w:r>
+            <w:proofErr w:type="spellStart"/>
+            <w:r>
+              <w:rPr>
+                <w:rFonts w:ascii="Courier New" w:hAnsi="Courier New" w:cs="Courier New"/>
+              </w:rPr>
+              <w:t>xlab</w:t>
+            </w:r>
+            <w:proofErr w:type="spellEnd"/>
+            <w:r>
+              <w:rPr>
+                <w:rFonts w:ascii="Courier New" w:hAnsi="Courier New" w:cs="Courier New"/>
+              </w:rPr>
+              <w:t xml:space="preserve"> = "Yearly Averages", </w:t>
+            </w:r>
+            <w:proofErr w:type="spellStart"/>
+            <w:r>
+              <w:rPr>
+                <w:rFonts w:ascii="Courier New" w:hAnsi="Courier New" w:cs="Courier New"/>
+              </w:rPr>
+              <w:t>ylab</w:t>
+            </w:r>
+            <w:proofErr w:type="spellEnd"/>
+            <w:r>
+              <w:rPr>
+                <w:rFonts w:ascii="Courier New" w:hAnsi="Courier New" w:cs="Courier New"/>
+              </w:rPr>
+              <w:t xml:space="preserve"> = "Number of Hurricanes", main = "Hurricane Yearly Averages Pre % Post 2010")</w:t>
+            </w:r>
+          </w:p>
+          <w:p>
+            <w:pPr>
+              <w:pStyle w:val="PlainText"/>
+              <w:rPr>
+                <w:rFonts w:ascii="Courier New" w:hAnsi="Courier New" w:cs="Courier New"/>
+              </w:rPr>
+            </w:pPr>
+            <w:proofErr w:type="gramStart"/>
+            <w:r>
+              <w:rPr>
+                <w:rFonts w:ascii="Courier New" w:hAnsi="Courier New" w:cs="Courier New"/>
+              </w:rPr>
+              <w:t>lines(</w:t>
+            </w:r>
+            <w:proofErr w:type="gramEnd"/>
+            <w:r>
+              <w:rPr>
+                <w:rFonts w:ascii="Courier New" w:hAnsi="Courier New" w:cs="Courier New"/>
+              </w:rPr>
+              <w:t>AvgPost2010Yearly, type = "o", col = "blue")</w:t>
+            </w:r>
+          </w:p>
+          <w:p>
+            <w:pPr>
+              <w:pStyle w:val="PlainText"/>
+              <w:rPr>
+                <w:rFonts w:ascii="Courier New" w:hAnsi="Courier New" w:cs="Courier New"/>
+              </w:rPr>
+            </w:pPr>
+            <w:proofErr w:type="spellStart"/>
+            <w:proofErr w:type="gramStart"/>
+            <w:r>
+              <w:rPr>
+                <w:rFonts w:ascii="Courier New" w:hAnsi="Courier New" w:cs="Courier New"/>
+              </w:rPr>
+              <w:t>dev.off</w:t>
+            </w:r>
+            <w:proofErr w:type="spellEnd"/>
+            <w:r>
+              <w:rPr>
+                <w:rFonts w:ascii="Courier New" w:hAnsi="Courier New" w:cs="Courier New"/>
+              </w:rPr>
+              <w:t>(</w:t>
+            </w:r>
+            <w:proofErr w:type="gramEnd"/>
+            <w:r>
+              <w:rPr>
+                <w:rFonts w:ascii="Courier New" w:hAnsi="Courier New" w:cs="Courier New"/>
+              </w:rPr>
+              <w:t>)</w:t>
+            </w:r>
+          </w:p>
+          <w:p>
+            <w:pPr>
+              <w:pStyle w:val="PlainText"/>
+              <w:rPr>
+                <w:rFonts w:ascii="Courier New" w:hAnsi="Courier New" w:cs="Courier New"/>
+              </w:rPr>
+            </w:pPr>
+          </w:p>
+          <w:p>
+            <w:pPr>
+              <w:pStyle w:val="PlainText"/>
+              <w:rPr>
+                <w:rFonts w:ascii="Courier New" w:hAnsi="Courier New" w:cs="Courier New"/>
+              </w:rPr>
+            </w:pPr>
+            <w:r>
+              <w:rPr>
+                <w:rFonts w:ascii="Courier New" w:hAnsi="Courier New" w:cs="Courier New"/>
+              </w:rPr>
+              <w:t># PROBLEM 3</w:t>
+            </w:r>
+          </w:p>
+          <w:p>
+            <w:pPr>
+              <w:pStyle w:val="PlainText"/>
+              <w:rPr>
+                <w:rFonts w:ascii="Courier New" w:hAnsi="Courier New" w:cs="Courier New"/>
+              </w:rPr>
+            </w:pPr>
+            <w:proofErr w:type="spellStart"/>
+            <w:r>
+              <w:rPr>
+                <w:rFonts w:ascii="Courier New" w:hAnsi="Courier New" w:cs="Courier New"/>
+              </w:rPr>
+              <w:t>overdose.data</w:t>
+            </w:r>
+            <w:proofErr w:type="spellEnd"/>
+            <w:r>
+              <w:rPr>
+                <w:rFonts w:ascii="Courier New" w:hAnsi="Courier New" w:cs="Courier New"/>
+              </w:rPr>
+              <w:t xml:space="preserve"> &lt;- </w:t>
+            </w:r>
+            <w:proofErr w:type="spellStart"/>
+            <w:r>
+              <w:rPr>
+                <w:rFonts w:ascii="Courier New" w:hAnsi="Courier New" w:cs="Courier New"/>
+              </w:rPr>
+              <w:t>read_</w:t>
+            </w:r>
+            <w:proofErr w:type="gramStart"/>
+            <w:r>
+              <w:rPr>
+                <w:rFonts w:ascii="Courier New" w:hAnsi="Courier New" w:cs="Courier New"/>
+              </w:rPr>
+              <w:t>excel</w:t>
+            </w:r>
+            <w:proofErr w:type="spellEnd"/>
+            <w:r>
+              <w:rPr>
+                <w:rFonts w:ascii="Courier New" w:hAnsi="Courier New" w:cs="Courier New"/>
+              </w:rPr>
+              <w:t>(</w:t>
+            </w:r>
+            <w:proofErr w:type="gramEnd"/>
+            <w:r>
+              <w:rPr>
+                <w:rFonts w:ascii="Courier New" w:hAnsi="Courier New" w:cs="Courier New"/>
+              </w:rPr>
+              <w:t>"opioid.xlsx", sheet = 1, skip = 6)</w:t>
+            </w:r>
+          </w:p>
+          <w:p>
+            <w:pPr>
+              <w:pStyle w:val="PlainText"/>
+              <w:rPr>
+                <w:rFonts w:ascii="Courier New" w:hAnsi="Courier New" w:cs="Courier New"/>
+              </w:rPr>
+            </w:pPr>
+          </w:p>
+          <w:p>
+            <w:pPr>
+              <w:pStyle w:val="PlainText"/>
+              <w:rPr>
+                <w:rFonts w:ascii="Courier New" w:hAnsi="Courier New" w:cs="Courier New"/>
+              </w:rPr>
+            </w:pPr>
+          </w:p>
+          <w:p>
+            <w:pPr>
+              <w:pStyle w:val="PlainText"/>
+              <w:rPr>
+                <w:rFonts w:ascii="Courier New" w:hAnsi="Courier New" w:cs="Courier New"/>
+              </w:rPr>
+            </w:pPr>
+            <w:proofErr w:type="spellStart"/>
+            <w:r>
+              <w:rPr>
+                <w:rFonts w:ascii="Courier New" w:hAnsi="Courier New" w:cs="Courier New"/>
+              </w:rPr>
+              <w:t>totalDeaths</w:t>
+            </w:r>
+            <w:proofErr w:type="spellEnd"/>
+            <w:r>
+              <w:rPr>
+                <w:rFonts w:ascii="Courier New" w:hAnsi="Courier New" w:cs="Courier New"/>
+              </w:rPr>
+              <w:t xml:space="preserve"> &lt;- </w:t>
+            </w:r>
+            <w:proofErr w:type="spellStart"/>
+            <w:r>
+              <w:rPr>
+                <w:rFonts w:ascii="Courier New" w:hAnsi="Courier New" w:cs="Courier New"/>
+              </w:rPr>
+              <w:t>overdose.</w:t>
+            </w:r>
+            <w:proofErr w:type="gramStart"/>
+            <w:r>
+              <w:rPr>
+                <w:rFonts w:ascii="Courier New" w:hAnsi="Courier New" w:cs="Courier New"/>
+              </w:rPr>
+              <w:t>data</w:t>
+            </w:r>
+            <w:proofErr w:type="spellEnd"/>
+            <w:r>
+              <w:rPr>
+                <w:rFonts w:ascii="Courier New" w:hAnsi="Courier New" w:cs="Courier New"/>
+              </w:rPr>
+              <w:t>[</w:t>
+            </w:r>
+            <w:proofErr w:type="gramEnd"/>
+            <w:r>
+              <w:rPr>
+                <w:rFonts w:ascii="Courier New" w:hAnsi="Courier New" w:cs="Courier New"/>
+              </w:rPr>
+              <w:t>1, 6:19]</w:t>
+            </w:r>
+          </w:p>
+          <w:p>
+            <w:pPr>
+              <w:pStyle w:val="PlainText"/>
+              <w:rPr>
+                <w:rFonts w:ascii="Courier New" w:hAnsi="Courier New" w:cs="Courier New"/>
+              </w:rPr>
+            </w:pPr>
+            <w:proofErr w:type="spellStart"/>
+            <w:r>
+              <w:rPr>
+                <w:rFonts w:ascii="Courier New" w:hAnsi="Courier New" w:cs="Courier New"/>
+              </w:rPr>
+              <w:t>femaleDeath</w:t>
+            </w:r>
+            <w:proofErr w:type="spellEnd"/>
+            <w:r>
+              <w:rPr>
+                <w:rFonts w:ascii="Courier New" w:hAnsi="Courier New" w:cs="Courier New"/>
+              </w:rPr>
+              <w:t xml:space="preserve"> &lt;- </w:t>
+            </w:r>
+            <w:proofErr w:type="spellStart"/>
+            <w:r>
+              <w:rPr>
+                <w:rFonts w:ascii="Courier New" w:hAnsi="Courier New" w:cs="Courier New"/>
+              </w:rPr>
+              <w:t>overdose.</w:t>
+            </w:r>
+            <w:proofErr w:type="gramStart"/>
+            <w:r>
+              <w:rPr>
+                <w:rFonts w:ascii="Courier New" w:hAnsi="Courier New" w:cs="Courier New"/>
+              </w:rPr>
+              <w:t>data</w:t>
+            </w:r>
+            <w:proofErr w:type="spellEnd"/>
+            <w:r>
+              <w:rPr>
+                <w:rFonts w:ascii="Courier New" w:hAnsi="Courier New" w:cs="Courier New"/>
+              </w:rPr>
+              <w:t>[</w:t>
+            </w:r>
+            <w:proofErr w:type="gramEnd"/>
+            <w:r>
+              <w:rPr>
+                <w:rFonts w:ascii="Courier New" w:hAnsi="Courier New" w:cs="Courier New"/>
+              </w:rPr>
+              <w:t>2, 6:19]</w:t>
+            </w:r>
+          </w:p>
+          <w:p>
+            <w:pPr>
+              <w:pStyle w:val="PlainText"/>
+              <w:rPr>
+                <w:rFonts w:ascii="Courier New" w:hAnsi="Courier New" w:cs="Courier New"/>
+              </w:rPr>
+            </w:pPr>
+            <w:proofErr w:type="spellStart"/>
+            <w:r>
+              <w:rPr>
+                <w:rFonts w:ascii="Courier New" w:hAnsi="Courier New" w:cs="Courier New"/>
+              </w:rPr>
+              <w:t>maleDeath</w:t>
+            </w:r>
+            <w:proofErr w:type="spellEnd"/>
+            <w:r>
+              <w:rPr>
+                <w:rFonts w:ascii="Courier New" w:hAnsi="Courier New" w:cs="Courier New"/>
+              </w:rPr>
+              <w:t xml:space="preserve"> &lt;- </w:t>
+            </w:r>
+            <w:proofErr w:type="spellStart"/>
+            <w:r>
+              <w:rPr>
+                <w:rFonts w:ascii="Courier New" w:hAnsi="Courier New" w:cs="Courier New"/>
+              </w:rPr>
+              <w:t>overdose.</w:t>
+            </w:r>
+            <w:proofErr w:type="gramStart"/>
+            <w:r>
+              <w:rPr>
+                <w:rFonts w:ascii="Courier New" w:hAnsi="Courier New" w:cs="Courier New"/>
+              </w:rPr>
+              <w:t>data</w:t>
+            </w:r>
+            <w:proofErr w:type="spellEnd"/>
+            <w:r>
+              <w:rPr>
+                <w:rFonts w:ascii="Courier New" w:hAnsi="Courier New" w:cs="Courier New"/>
+              </w:rPr>
+              <w:t>[</w:t>
+            </w:r>
+            <w:proofErr w:type="gramEnd"/>
+            <w:r>
+              <w:rPr>
+                <w:rFonts w:ascii="Courier New" w:hAnsi="Courier New" w:cs="Courier New"/>
+              </w:rPr>
+              <w:t>3, 6:19]</w:t>
+            </w:r>
+          </w:p>
+          <w:p>
+            <w:pPr>
+              <w:pStyle w:val="PlainText"/>
+              <w:rPr>
+                <w:rFonts w:ascii="Courier New" w:hAnsi="Courier New" w:cs="Courier New"/>
+              </w:rPr>
+            </w:pPr>
+          </w:p>
+          <w:p>
+            <w:pPr>
+              <w:pStyle w:val="PlainText"/>
+              <w:rPr>
+                <w:rFonts w:ascii="Courier New" w:hAnsi="Courier New" w:cs="Courier New"/>
+              </w:rPr>
+            </w:pPr>
+            <w:proofErr w:type="spellStart"/>
+            <w:proofErr w:type="gramStart"/>
+            <w:r>
+              <w:rPr>
+                <w:rFonts w:ascii="Courier New" w:hAnsi="Courier New" w:cs="Courier New"/>
+              </w:rPr>
+              <w:t>overdose.deaths</w:t>
+            </w:r>
+            <w:proofErr w:type="spellEnd"/>
+            <w:proofErr w:type="gramEnd"/>
+            <w:r>
+              <w:rPr>
+                <w:rFonts w:ascii="Courier New" w:hAnsi="Courier New" w:cs="Courier New"/>
+              </w:rPr>
+              <w:t xml:space="preserve"> &lt;- </w:t>
+            </w:r>
+            <w:proofErr w:type="spellStart"/>
+            <w:r>
+              <w:rPr>
+                <w:rFonts w:ascii="Courier New" w:hAnsi="Courier New" w:cs="Courier New"/>
+              </w:rPr>
+              <w:t>cbind</w:t>
+            </w:r>
+            <w:proofErr w:type="spellEnd"/>
+            <w:r>
+              <w:rPr>
+                <w:rFonts w:ascii="Courier New" w:hAnsi="Courier New" w:cs="Courier New"/>
+              </w:rPr>
+              <w:t>(</w:t>
+            </w:r>
+            <w:proofErr w:type="spellStart"/>
+            <w:r>
+              <w:rPr>
+                <w:rFonts w:ascii="Courier New" w:hAnsi="Courier New" w:cs="Courier New"/>
+              </w:rPr>
+              <w:t>rbind</w:t>
+            </w:r>
+            <w:proofErr w:type="spellEnd"/>
+            <w:r>
+              <w:rPr>
+                <w:rFonts w:ascii="Courier New" w:hAnsi="Courier New" w:cs="Courier New"/>
+              </w:rPr>
+              <w:t>(</w:t>
+            </w:r>
+            <w:proofErr w:type="spellStart"/>
+            <w:r>
+              <w:rPr>
+                <w:rFonts w:ascii="Courier New" w:hAnsi="Courier New" w:cs="Courier New"/>
+              </w:rPr>
+              <w:t>femaleDeath</w:t>
+            </w:r>
+            <w:proofErr w:type="spellEnd"/>
+            <w:r>
+              <w:rPr>
+                <w:rFonts w:ascii="Courier New" w:hAnsi="Courier New" w:cs="Courier New"/>
+              </w:rPr>
+              <w:t xml:space="preserve">, </w:t>
+            </w:r>
+            <w:proofErr w:type="spellStart"/>
+            <w:r>
+              <w:rPr>
+                <w:rFonts w:ascii="Courier New" w:hAnsi="Courier New" w:cs="Courier New"/>
+              </w:rPr>
+              <w:t>maleDeath</w:t>
+            </w:r>
+            <w:proofErr w:type="spellEnd"/>
+            <w:r>
+              <w:rPr>
+                <w:rFonts w:ascii="Courier New" w:hAnsi="Courier New" w:cs="Courier New"/>
+              </w:rPr>
+              <w:t>))</w:t>
+            </w:r>
+          </w:p>
+          <w:p/>
+        </w:tc>
+        <w:bookmarkStart w:id="0" w:name="_GoBack"/>
+        <w:bookmarkEnd w:id="0"/>
+      </w:tr>
+    </w:tbl>
+    <w:p/>
     <w:sectPr>
+      <w:headerReference w:type="default" r:id="rId9"/>
       <w:pgSz w:w="12240" w:h="15840"/>
       <w:pgMar w:top="1440" w:right="1440" w:bottom="1440" w:left="1440" w:header="720" w:footer="720" w:gutter="0"/>
       <w:cols w:space="720"/>
@@ -3219,6 +4794,82 @@
     </w:sectPr>
   </w:body>
 </w:document>
+</file>
+
+<file path=word/endnotes.xml><?xml version="1.0" encoding="utf-8"?>
+<w:endnotes xmlns:wpc="http://schemas.microsoft.com/office/word/2010/wordprocessingCanvas" xmlns:cx="http://schemas.microsoft.com/office/drawing/2014/chartex" xmlns:cx1="http://schemas.microsoft.com/office/drawing/2015/9/8/chartex" xmlns:cx2="http://schemas.microsoft.com/office/drawing/2015/10/21/chartex" xmlns:cx3="http://schemas.microsoft.com/office/drawing/2016/5/9/chartex" xmlns:cx4="http://schemas.microsoft.com/office/drawing/2016/5/10/chartex" xmlns:cx5="http://schemas.microsoft.com/office/drawing/2016/5/11/chartex" xmlns:cx6="http://schemas.microsoft.com/office/drawing/2016/5/12/chartex" xmlns:cx7="http://schemas.microsoft.com/office/drawing/2016/5/13/chartex" xmlns:cx8="http://schemas.microsoft.com/office/drawing/2016/5/14/chartex" xmlns:mc="http://schemas.openxmlformats.org/markup-compatibility/2006" xmlns:aink="http://schemas.microsoft.com/office/drawing/2016/ink" xmlns:am3d="http://schemas.microsoft.com/office/drawing/2017/model3d" xmlns:o="urn:schemas-microsoft-com:office:office" xmlns:r="http://schemas.openxmlformats.org/officeDocument/2006/relationships" xmlns:m="http://schemas.openxmlformats.org/officeDocument/2006/math" xmlns:v="urn:schemas-microsoft-com:vml" xmlns:wp14="http://schemas.microsoft.com/office/word/2010/wordprocessingDrawing" xmlns:wp="http://schemas.openxmlformats.org/drawingml/2006/wordprocessingDrawing" xmlns:w10="urn:schemas-microsoft-com:office:word" xmlns:w="http://schemas.openxmlformats.org/wordprocessingml/2006/main" xmlns:w14="http://schemas.microsoft.com/office/word/2010/wordml" xmlns:w15="http://schemas.microsoft.com/office/word/2012/wordml" xmlns:w16cid="http://schemas.microsoft.com/office/word/2016/wordml/cid" xmlns:w16se="http://schemas.microsoft.com/office/word/2015/wordml/symex" xmlns:wpg="http://schemas.microsoft.com/office/word/2010/wordprocessingGroup" xmlns:wpi="http://schemas.microsoft.com/office/word/2010/wordprocessingInk" xmlns:wne="http://schemas.microsoft.com/office/word/2006/wordml" xmlns:wps="http://schemas.microsoft.com/office/word/2010/wordprocessingShape" mc:Ignorable="w14 w15 w16se w16cid wp14">
+  <w:endnote w:type="separator" w:id="-1">
+    <w:p>
+      <w:pPr>
+        <w:spacing w:after="0" w:line="240" w:lineRule="auto"/>
+      </w:pPr>
+      <w:r>
+        <w:separator/>
+      </w:r>
+    </w:p>
+  </w:endnote>
+  <w:endnote w:type="continuationSeparator" w:id="0">
+    <w:p>
+      <w:pPr>
+        <w:spacing w:after="0" w:line="240" w:lineRule="auto"/>
+      </w:pPr>
+      <w:r>
+        <w:continuationSeparator/>
+      </w:r>
+    </w:p>
+  </w:endnote>
+</w:endnotes>
+</file>
+
+<file path=word/footnotes.xml><?xml version="1.0" encoding="utf-8"?>
+<w:footnotes xmlns:wpc="http://schemas.microsoft.com/office/word/2010/wordprocessingCanvas" xmlns:cx="http://schemas.microsoft.com/office/drawing/2014/chartex" xmlns:cx1="http://schemas.microsoft.com/office/drawing/2015/9/8/chartex" xmlns:cx2="http://schemas.microsoft.com/office/drawing/2015/10/21/chartex" xmlns:cx3="http://schemas.microsoft.com/office/drawing/2016/5/9/chartex" xmlns:cx4="http://schemas.microsoft.com/office/drawing/2016/5/10/chartex" xmlns:cx5="http://schemas.microsoft.com/office/drawing/2016/5/11/chartex" xmlns:cx6="http://schemas.microsoft.com/office/drawing/2016/5/12/chartex" xmlns:cx7="http://schemas.microsoft.com/office/drawing/2016/5/13/chartex" xmlns:cx8="http://schemas.microsoft.com/office/drawing/2016/5/14/chartex" xmlns:mc="http://schemas.openxmlformats.org/markup-compatibility/2006" xmlns:aink="http://schemas.microsoft.com/office/drawing/2016/ink" xmlns:am3d="http://schemas.microsoft.com/office/drawing/2017/model3d" xmlns:o="urn:schemas-microsoft-com:office:office" xmlns:r="http://schemas.openxmlformats.org/officeDocument/2006/relationships" xmlns:m="http://schemas.openxmlformats.org/officeDocument/2006/math" xmlns:v="urn:schemas-microsoft-com:vml" xmlns:wp14="http://schemas.microsoft.com/office/word/2010/wordprocessingDrawing" xmlns:wp="http://schemas.openxmlformats.org/drawingml/2006/wordprocessingDrawing" xmlns:w10="urn:schemas-microsoft-com:office:word" xmlns:w="http://schemas.openxmlformats.org/wordprocessingml/2006/main" xmlns:w14="http://schemas.microsoft.com/office/word/2010/wordml" xmlns:w15="http://schemas.microsoft.com/office/word/2012/wordml" xmlns:w16cid="http://schemas.microsoft.com/office/word/2016/wordml/cid" xmlns:w16se="http://schemas.microsoft.com/office/word/2015/wordml/symex" xmlns:wpg="http://schemas.microsoft.com/office/word/2010/wordprocessingGroup" xmlns:wpi="http://schemas.microsoft.com/office/word/2010/wordprocessingInk" xmlns:wne="http://schemas.microsoft.com/office/word/2006/wordml" xmlns:wps="http://schemas.microsoft.com/office/word/2010/wordprocessingShape" mc:Ignorable="w14 w15 w16se w16cid wp14">
+  <w:footnote w:type="separator" w:id="-1">
+    <w:p>
+      <w:pPr>
+        <w:spacing w:after="0" w:line="240" w:lineRule="auto"/>
+      </w:pPr>
+      <w:r>
+        <w:separator/>
+      </w:r>
+    </w:p>
+  </w:footnote>
+  <w:footnote w:type="continuationSeparator" w:id="0">
+    <w:p>
+      <w:pPr>
+        <w:spacing w:after="0" w:line="240" w:lineRule="auto"/>
+      </w:pPr>
+      <w:r>
+        <w:continuationSeparator/>
+      </w:r>
+    </w:p>
+  </w:footnote>
+</w:footnotes>
+</file>
+
+<file path=word/header1.xml><?xml version="1.0" encoding="utf-8"?>
+<w:hdr xmlns:wpc="http://schemas.microsoft.com/office/word/2010/wordprocessingCanvas" xmlns:cx="http://schemas.microsoft.com/office/drawing/2014/chartex" xmlns:cx1="http://schemas.microsoft.com/office/drawing/2015/9/8/chartex" xmlns:cx2="http://schemas.microsoft.com/office/drawing/2015/10/21/chartex" xmlns:cx3="http://schemas.microsoft.com/office/drawing/2016/5/9/chartex" xmlns:cx4="http://schemas.microsoft.com/office/drawing/2016/5/10/chartex" xmlns:cx5="http://schemas.microsoft.com/office/drawing/2016/5/11/chartex" xmlns:cx6="http://schemas.microsoft.com/office/drawing/2016/5/12/chartex" xmlns:cx7="http://schemas.microsoft.com/office/drawing/2016/5/13/chartex" xmlns:cx8="http://schemas.microsoft.com/office/drawing/2016/5/14/chartex" xmlns:mc="http://schemas.openxmlformats.org/markup-compatibility/2006" xmlns:aink="http://schemas.microsoft.com/office/drawing/2016/ink" xmlns:am3d="http://schemas.microsoft.com/office/drawing/2017/model3d" xmlns:o="urn:schemas-microsoft-com:office:office" xmlns:r="http://schemas.openxmlformats.org/officeDocument/2006/relationships" xmlns:m="http://schemas.openxmlformats.org/officeDocument/2006/math" xmlns:v="urn:schemas-microsoft-com:vml" xmlns:wp14="http://schemas.microsoft.com/office/word/2010/wordprocessingDrawing" xmlns:wp="http://schemas.openxmlformats.org/drawingml/2006/wordprocessingDrawing" xmlns:w10="urn:schemas-microsoft-com:office:word" xmlns:w="http://schemas.openxmlformats.org/wordprocessingml/2006/main" xmlns:w14="http://schemas.microsoft.com/office/word/2010/wordml" xmlns:w15="http://schemas.microsoft.com/office/word/2012/wordml" xmlns:w16cid="http://schemas.microsoft.com/office/word/2016/wordml/cid" xmlns:w16se="http://schemas.microsoft.com/office/word/2015/wordml/symex" xmlns:wpg="http://schemas.microsoft.com/office/word/2010/wordprocessingGroup" xmlns:wpi="http://schemas.microsoft.com/office/word/2010/wordprocessingInk" xmlns:wne="http://schemas.microsoft.com/office/word/2006/wordml" xmlns:wps="http://schemas.microsoft.com/office/word/2010/wordprocessingShape" mc:Ignorable="w14 w15 w16se w16cid wp14">
+  <w:p>
+    <w:pPr>
+      <w:pStyle w:val="Header"/>
+    </w:pPr>
+    <w:r>
+      <w:t>Bailey Miller</w:t>
+    </w:r>
+    <w:r>
+      <w:tab/>
+      <w:t>2/24/2019</w:t>
+    </w:r>
+    <w:r>
+      <w:tab/>
+      <w:t>Assignment 2</w:t>
+    </w:r>
+  </w:p>
+  <w:p>
+    <w:pPr>
+      <w:pStyle w:val="Header"/>
+    </w:pPr>
+  </w:p>
+</w:hdr>
 </file>
 
 <file path=word/styles.xml><?xml version="1.0" encoding="utf-8"?>
@@ -3665,6 +5316,78 @@
       </w:tblBorders>
     </w:tblPr>
   </w:style>
+  <w:style w:type="paragraph" w:styleId="PlainText">
+    <w:name w:val="Plain Text"/>
+    <w:basedOn w:val="Normal"/>
+    <w:link w:val="PlainTextChar"/>
+    <w:uiPriority w:val="99"/>
+    <w:unhideWhenUsed/>
+    <w:rsid w:val="00811812"/>
+    <w:pPr>
+      <w:spacing w:after="0" w:line="240" w:lineRule="auto"/>
+    </w:pPr>
+    <w:rPr>
+      <w:rFonts w:ascii="Consolas" w:hAnsi="Consolas"/>
+      <w:sz w:val="21"/>
+      <w:szCs w:val="21"/>
+    </w:rPr>
+  </w:style>
+  <w:style w:type="character" w:customStyle="1" w:styleId="PlainTextChar">
+    <w:name w:val="Plain Text Char"/>
+    <w:basedOn w:val="DefaultParagraphFont"/>
+    <w:link w:val="PlainText"/>
+    <w:uiPriority w:val="99"/>
+    <w:rsid w:val="00811812"/>
+    <w:rPr>
+      <w:rFonts w:ascii="Consolas" w:hAnsi="Consolas"/>
+      <w:sz w:val="21"/>
+      <w:szCs w:val="21"/>
+    </w:rPr>
+  </w:style>
+  <w:style w:type="paragraph" w:styleId="Header">
+    <w:name w:val="header"/>
+    <w:basedOn w:val="Normal"/>
+    <w:link w:val="HeaderChar"/>
+    <w:uiPriority w:val="99"/>
+    <w:unhideWhenUsed/>
+    <w:rsid w:val="00811812"/>
+    <w:pPr>
+      <w:tabs>
+        <w:tab w:val="center" w:pos="4680"/>
+        <w:tab w:val="right" w:pos="9360"/>
+      </w:tabs>
+      <w:spacing w:after="0" w:line="240" w:lineRule="auto"/>
+    </w:pPr>
+  </w:style>
+  <w:style w:type="character" w:customStyle="1" w:styleId="HeaderChar">
+    <w:name w:val="Header Char"/>
+    <w:basedOn w:val="DefaultParagraphFont"/>
+    <w:link w:val="Header"/>
+    <w:uiPriority w:val="99"/>
+    <w:rsid w:val="00811812"/>
+  </w:style>
+  <w:style w:type="paragraph" w:styleId="Footer">
+    <w:name w:val="footer"/>
+    <w:basedOn w:val="Normal"/>
+    <w:link w:val="FooterChar"/>
+    <w:uiPriority w:val="99"/>
+    <w:unhideWhenUsed/>
+    <w:rsid w:val="00811812"/>
+    <w:pPr>
+      <w:tabs>
+        <w:tab w:val="center" w:pos="4680"/>
+        <w:tab w:val="right" w:pos="9360"/>
+      </w:tabs>
+      <w:spacing w:after="0" w:line="240" w:lineRule="auto"/>
+    </w:pPr>
+  </w:style>
+  <w:style w:type="character" w:customStyle="1" w:styleId="FooterChar">
+    <w:name w:val="Footer Char"/>
+    <w:basedOn w:val="DefaultParagraphFont"/>
+    <w:link w:val="Footer"/>
+    <w:uiPriority w:val="99"/>
+    <w:rsid w:val="00811812"/>
+  </w:style>
 </w:styles>
 </file>
 
